--- a/STUDY/1. FrontEnd/1. 기술면접/작업물/기술면접_이승현_20200701.docx
+++ b/STUDY/1. FrontEnd/1. 기술면접/작업물/기술면접_이승현_20200701.docx
@@ -121,7 +121,34 @@
           <w:szCs w:val="20"/>
           <w:shd w:val="clear" w:color="auto" w:fill="FFFFFF"/>
         </w:rPr>
-        <w:t xml:space="preserve">스이다. </w:t>
+        <w:t>스이다</w:t>
+      </w:r>
+      <w:r>
+        <w:rPr>
+          <w:rFonts w:asciiTheme="majorHAnsi" w:eastAsiaTheme="majorHAnsi" w:hAnsiTheme="majorHAnsi" w:hint="eastAsia"/>
+          <w:spacing w:val="-1"/>
+          <w:szCs w:val="20"/>
+          <w:shd w:val="clear" w:color="auto" w:fill="FFFFFF"/>
+        </w:rPr>
+        <w:t>.</w:t>
+      </w:r>
+      <w:r>
+        <w:rPr>
+          <w:rFonts w:asciiTheme="majorHAnsi" w:eastAsiaTheme="majorHAnsi" w:hAnsiTheme="majorHAnsi"/>
+          <w:spacing w:val="-1"/>
+          <w:szCs w:val="20"/>
+          <w:shd w:val="clear" w:color="auto" w:fill="FFFFFF"/>
+        </w:rPr>
+        <w:t>(</w:t>
+      </w:r>
+      <w:r>
+        <w:rPr>
+          <w:rFonts w:asciiTheme="majorHAnsi" w:eastAsiaTheme="majorHAnsi" w:hAnsiTheme="majorHAnsi" w:hint="eastAsia"/>
+          <w:spacing w:val="-1"/>
+          <w:szCs w:val="20"/>
+          <w:shd w:val="clear" w:color="auto" w:fill="FFFFFF"/>
+        </w:rPr>
+        <w:t xml:space="preserve">설계도 정보) </w:t>
       </w:r>
       <w:r>
         <w:rPr>
@@ -184,16 +211,7 @@
           <w:szCs w:val="20"/>
           <w:shd w:val="clear" w:color="auto" w:fill="FFFFFF"/>
         </w:rPr>
-        <w:t xml:space="preserve">1) </w:t>
-      </w:r>
-      <w:r>
-        <w:rPr>
-          <w:rFonts w:asciiTheme="majorHAnsi" w:eastAsiaTheme="majorHAnsi" w:hAnsiTheme="majorHAnsi"/>
-          <w:spacing w:val="-1"/>
-          <w:szCs w:val="20"/>
-          <w:shd w:val="clear" w:color="auto" w:fill="FFFFFF"/>
-        </w:rPr>
-        <w:t>웹 문서</w:t>
+        <w:t>1) 웹 문서</w:t>
       </w:r>
       <w:r>
         <w:rPr>
@@ -229,16 +247,7 @@
           <w:szCs w:val="20"/>
           <w:shd w:val="clear" w:color="auto" w:fill="FFFFFF"/>
         </w:rPr>
-        <w:t>를 로드 한다</w:t>
-      </w:r>
-      <w:r>
-        <w:rPr>
-          <w:rFonts w:asciiTheme="majorHAnsi" w:eastAsiaTheme="majorHAnsi" w:hAnsiTheme="majorHAnsi"/>
-          <w:spacing w:val="-1"/>
-          <w:szCs w:val="20"/>
-          <w:shd w:val="clear" w:color="auto" w:fill="FFFFFF"/>
-        </w:rPr>
-        <w:t>.</w:t>
+        <w:t>를 로드 한다.</w:t>
       </w:r>
       <w:r>
         <w:rPr>
@@ -256,16 +265,7 @@
           <w:szCs w:val="20"/>
           <w:shd w:val="clear" w:color="auto" w:fill="FFFFFF"/>
         </w:rPr>
-        <w:t xml:space="preserve">2) </w:t>
-      </w:r>
-      <w:r>
-        <w:rPr>
-          <w:rFonts w:asciiTheme="majorHAnsi" w:eastAsiaTheme="majorHAnsi" w:hAnsiTheme="majorHAnsi"/>
-          <w:spacing w:val="-1"/>
-          <w:szCs w:val="20"/>
-          <w:shd w:val="clear" w:color="auto" w:fill="FFFFFF"/>
-        </w:rPr>
-        <w:t>웹 문서를 브라우저가 이해할 수 있는 구조로 구성하여 메모리에 올린다.</w:t>
+        <w:t>2) 웹 문서를 브라우저가 이해할 수 있는 구조로 구성하여 메모리에 올린다.</w:t>
       </w:r>
       <w:r>
         <w:rPr>
@@ -283,16 +283,7 @@
           <w:szCs w:val="20"/>
           <w:shd w:val="clear" w:color="auto" w:fill="FFFFFF"/>
         </w:rPr>
-        <w:t xml:space="preserve">3) </w:t>
-      </w:r>
-      <w:r>
-        <w:rPr>
-          <w:rFonts w:asciiTheme="majorHAnsi" w:eastAsiaTheme="majorHAnsi" w:hAnsiTheme="majorHAnsi"/>
-          <w:spacing w:val="-1"/>
-          <w:szCs w:val="20"/>
-          <w:shd w:val="clear" w:color="auto" w:fill="FFFFFF"/>
-        </w:rPr>
-        <w:t>그리고 브라우저는 브라우저가 이해할 수 있는 구조를 그려낸다.</w:t>
+        <w:t>3) 그리고 브라우저는 브라우저가 이해할 수 있는 구조를 그려낸다.</w:t>
       </w:r>
       <w:r>
         <w:rPr>
@@ -476,16 +467,7 @@
           <w:szCs w:val="20"/>
           <w:shd w:val="clear" w:color="auto" w:fill="FFFFFF"/>
         </w:rPr>
-        <w:t>1)</w:t>
-      </w:r>
-      <w:r>
-        <w:rPr>
-          <w:rFonts w:asciiTheme="majorHAnsi" w:eastAsiaTheme="majorHAnsi" w:hAnsiTheme="majorHAnsi"/>
-          <w:spacing w:val="-1"/>
-          <w:szCs w:val="20"/>
-          <w:shd w:val="clear" w:color="auto" w:fill="FFFFFF"/>
-        </w:rPr>
-        <w:t xml:space="preserve"> DOM Tree 생성</w:t>
+        <w:t>1) DOM Tree 생성</w:t>
       </w:r>
       <w:r>
         <w:rPr>
@@ -521,16 +503,7 @@
           <w:szCs w:val="20"/>
           <w:shd w:val="clear" w:color="auto" w:fill="FFFFFF"/>
         </w:rPr>
-        <w:t xml:space="preserve">2) </w:t>
-      </w:r>
-      <w:r>
-        <w:rPr>
-          <w:rFonts w:asciiTheme="majorHAnsi" w:eastAsiaTheme="majorHAnsi" w:hAnsiTheme="majorHAnsi"/>
-          <w:spacing w:val="-1"/>
-          <w:szCs w:val="20"/>
-          <w:shd w:val="clear" w:color="auto" w:fill="FFFFFF"/>
-        </w:rPr>
-        <w:t>Render Tree 생성</w:t>
+        <w:t>2) Render Tree 생성</w:t>
       </w:r>
       <w:r>
         <w:rPr>
@@ -566,34 +539,7 @@
           <w:szCs w:val="20"/>
           <w:shd w:val="clear" w:color="auto" w:fill="FFFFFF"/>
         </w:rPr>
-        <w:t xml:space="preserve">3) </w:t>
-      </w:r>
-      <w:r>
-        <w:rPr>
-          <w:rFonts w:asciiTheme="majorHAnsi" w:eastAsiaTheme="majorHAnsi" w:hAnsiTheme="majorHAnsi"/>
-          <w:spacing w:val="-1"/>
-          <w:szCs w:val="20"/>
-          <w:shd w:val="clear" w:color="auto" w:fill="FFFFFF"/>
-        </w:rPr>
-        <w:t>Layout</w:t>
-      </w:r>
-      <w:r>
-        <w:rPr>
-          <w:rFonts w:asciiTheme="majorHAnsi" w:eastAsiaTheme="majorHAnsi" w:hAnsiTheme="majorHAnsi"/>
-          <w:spacing w:val="-1"/>
-          <w:szCs w:val="20"/>
-          <w:shd w:val="clear" w:color="auto" w:fill="FFFFFF"/>
-        </w:rPr>
-        <w:t xml:space="preserve"> - </w:t>
-      </w:r>
-      <w:r>
-        <w:rPr>
-          <w:rFonts w:asciiTheme="majorHAnsi" w:eastAsiaTheme="majorHAnsi" w:hAnsiTheme="majorHAnsi"/>
-          <w:spacing w:val="-1"/>
-          <w:szCs w:val="20"/>
-          <w:shd w:val="clear" w:color="auto" w:fill="FFFFFF"/>
-        </w:rPr>
-        <w:t>각 노드들이 어디에 나타야할지 스크린 좌표 계산</w:t>
+        <w:t>3) Layout - 각 노드들이 어디에 나타야할지 스크린 좌표 계산</w:t>
       </w:r>
       <w:r>
         <w:rPr>
@@ -611,34 +557,7 @@
           <w:szCs w:val="20"/>
           <w:shd w:val="clear" w:color="auto" w:fill="FFFFFF"/>
         </w:rPr>
-        <w:t xml:space="preserve">4) </w:t>
-      </w:r>
-      <w:r>
-        <w:rPr>
-          <w:rFonts w:asciiTheme="majorHAnsi" w:eastAsiaTheme="majorHAnsi" w:hAnsiTheme="majorHAnsi"/>
-          <w:spacing w:val="-1"/>
-          <w:szCs w:val="20"/>
-          <w:shd w:val="clear" w:color="auto" w:fill="FFFFFF"/>
-        </w:rPr>
-        <w:t>Paint</w:t>
-      </w:r>
-      <w:r>
-        <w:rPr>
-          <w:rFonts w:asciiTheme="majorHAnsi" w:eastAsiaTheme="majorHAnsi" w:hAnsiTheme="majorHAnsi"/>
-          <w:spacing w:val="-1"/>
-          <w:szCs w:val="20"/>
-          <w:shd w:val="clear" w:color="auto" w:fill="FFFFFF"/>
-        </w:rPr>
-        <w:t xml:space="preserve"> - </w:t>
-      </w:r>
-      <w:r>
-        <w:rPr>
-          <w:rFonts w:asciiTheme="majorHAnsi" w:eastAsiaTheme="majorHAnsi" w:hAnsiTheme="majorHAnsi"/>
-          <w:spacing w:val="-1"/>
-          <w:szCs w:val="20"/>
-          <w:shd w:val="clear" w:color="auto" w:fill="FFFFFF"/>
-        </w:rPr>
-        <w:t>랜더링 된 요소에 색을 입히는 과정</w:t>
+        <w:t>4) Paint - 랜더링 된 요소에 색을 입히는 과정</w:t>
       </w:r>
     </w:p>
     <w:p>
@@ -657,16 +576,7 @@
           <w:szCs w:val="20"/>
           <w:shd w:val="clear" w:color="auto" w:fill="FFFFFF"/>
         </w:rPr>
-        <w:t xml:space="preserve">Element를 추가, 수정, 생성 하면서 DOM이 수정 되면 Render Tree생성, Layout 생성, Paint가 다시 </w:t>
-      </w:r>
-      <w:r>
-        <w:rPr>
-          <w:rFonts w:asciiTheme="majorHAnsi" w:eastAsiaTheme="majorHAnsi" w:hAnsiTheme="majorHAnsi"/>
-          <w:spacing w:val="-1"/>
-          <w:szCs w:val="20"/>
-          <w:shd w:val="clear" w:color="auto" w:fill="FFFFFF"/>
-        </w:rPr>
-        <w:t>이루어</w:t>
+        <w:t>Element를 추가, 수정, 생성 하면서 DOM이 수정 되면 Render Tree생성, Layout 생성, Paint가 다시 이루어</w:t>
       </w:r>
       <w:r>
         <w:rPr>
@@ -693,16 +603,7 @@
           <w:szCs w:val="20"/>
           <w:shd w:val="clear" w:color="auto" w:fill="FFFFFF"/>
         </w:rPr>
-        <w:t xml:space="preserve"> </w:t>
-      </w:r>
-      <w:r>
-        <w:rPr>
-          <w:rFonts w:asciiTheme="majorHAnsi" w:eastAsiaTheme="majorHAnsi" w:hAnsiTheme="majorHAnsi"/>
-          <w:spacing w:val="-1"/>
-          <w:szCs w:val="20"/>
-          <w:shd w:val="clear" w:color="auto" w:fill="FFFFFF"/>
-        </w:rPr>
-        <w:t xml:space="preserve">복잡한 SPA(싱글 페이지 어플리케이션) 에서는 DOM 조작이 많이 </w:t>
+        <w:t xml:space="preserve"> 복잡한 SPA(싱글 페이지 어플리케이션) 에서는 DOM 조작이 많이 </w:t>
       </w:r>
       <w:r>
         <w:rPr>
@@ -789,7 +690,7 @@
     <w:p>
       <w:pPr>
         <w:rPr>
-          <w:rFonts w:asciiTheme="majorHAnsi" w:eastAsiaTheme="majorHAnsi" w:hAnsiTheme="majorHAnsi" w:hint="eastAsia"/>
+          <w:rFonts w:asciiTheme="majorHAnsi" w:eastAsiaTheme="majorHAnsi" w:hAnsiTheme="majorHAnsi"/>
           <w:spacing w:val="-1"/>
           <w:szCs w:val="20"/>
           <w:shd w:val="clear" w:color="auto" w:fill="FFFFFF"/>
@@ -822,7 +723,27 @@
           <w:szCs w:val="20"/>
           <w:shd w:val="clear" w:color="auto" w:fill="FFFFFF"/>
         </w:rPr>
-        <w:t>: 말 그대로 가상의 DOM이다. 변화가 일어나면, 실제로 브라우저의 DOM 에 새로운걸 넣는것이 아니라, 자바스크립트로 이뤄진 가상 DOM 에 한번 렌더링을 하고, </w:t>
+        <w:t xml:space="preserve">: </w:t>
+      </w:r>
+      <w:r>
+        <w:rPr>
+          <w:rFonts w:asciiTheme="majorHAnsi" w:eastAsiaTheme="majorHAnsi" w:hAnsiTheme="majorHAnsi" w:hint="eastAsia"/>
+          <w:spacing w:val="-1"/>
+          <w:szCs w:val="20"/>
+          <w:shd w:val="clear" w:color="auto" w:fill="FFFFFF"/>
+        </w:rPr>
+        <w:t>메모리 상에서만 존재하는 가상의</w:t>
+      </w:r>
+      <w:bookmarkStart w:id="0" w:name="_GoBack"/>
+      <w:bookmarkEnd w:id="0"/>
+      <w:r>
+        <w:rPr>
+          <w:rFonts w:asciiTheme="majorHAnsi" w:eastAsiaTheme="majorHAnsi" w:hAnsiTheme="majorHAnsi" w:hint="eastAsia"/>
+          <w:spacing w:val="-1"/>
+          <w:szCs w:val="20"/>
+          <w:shd w:val="clear" w:color="auto" w:fill="FFFFFF"/>
+        </w:rPr>
+        <w:t xml:space="preserve"> DOM이다. 변화가 일어나면, 실제로 브라우저의 DOM 에 새로운걸 넣는것이 아니라, 자바스크립트로 이뤄진 가상 DOM 에 한번 렌더링을 하고, </w:t>
       </w:r>
       <w:r>
         <w:rPr>
@@ -947,15 +868,6 @@
           <w:szCs w:val="21"/>
           <w:shd w:val="clear" w:color="auto" w:fill="FFFFFF"/>
         </w:rPr>
-      </w:r>
-      <w:r>
-        <w:rPr>
-          <w:rFonts w:ascii="Arial" w:hAnsi="Arial" w:cs="Arial"/>
-          <w:color w:val="000000" w:themeColor="text1"/>
-          <w:sz w:val="21"/>
-          <w:szCs w:val="21"/>
-          <w:shd w:val="clear" w:color="auto" w:fill="FFFFFF"/>
-        </w:rPr>
         <w:fldChar w:fldCharType="separate"/>
       </w:r>
       <w:r>
@@ -972,7 +884,6 @@
     <w:p>
       <w:pPr>
         <w:rPr>
-          <w:rFonts w:hint="eastAsia"/>
           <w:color w:val="000000" w:themeColor="text1"/>
         </w:rPr>
       </w:pPr>
@@ -998,7 +909,6 @@
     <w:p>
       <w:pPr>
         <w:rPr>
-          <w:rFonts w:hint="eastAsia"/>
           <w:szCs w:val="20"/>
         </w:rPr>
       </w:pPr>
@@ -1087,7 +997,7 @@
         <w:spacing w:after="240" w:line="240" w:lineRule="auto"/>
         <w:jc w:val="left"/>
         <w:rPr>
-          <w:rFonts w:asciiTheme="majorHAnsi" w:eastAsiaTheme="majorHAnsi" w:hAnsiTheme="majorHAnsi" w:hint="eastAsia"/>
+          <w:rFonts w:asciiTheme="majorHAnsi" w:eastAsiaTheme="majorHAnsi" w:hAnsiTheme="majorHAnsi"/>
           <w:spacing w:val="-1"/>
           <w:szCs w:val="20"/>
           <w:shd w:val="clear" w:color="auto" w:fill="FFFFFF"/>
@@ -1193,7 +1103,6 @@
         <w:spacing w:after="240" w:line="240" w:lineRule="auto"/>
         <w:jc w:val="left"/>
         <w:rPr>
-          <w:rFonts w:hint="eastAsia"/>
           <w:shd w:val="clear" w:color="auto" w:fill="FFFFFF"/>
         </w:rPr>
       </w:pPr>
@@ -1933,16 +1842,7 @@
           <w:szCs w:val="20"/>
           <w:shd w:val="clear" w:color="auto" w:fill="FFFFFF"/>
         </w:rPr>
-        <w:t>두 개의 임의의 트리 사이에 최소 수정 횟수를 찾아내는 건 </w:t>
-      </w:r>
-      <w:r>
-        <w:rPr>
-          <w:rFonts w:asciiTheme="majorHAnsi" w:eastAsiaTheme="majorHAnsi" w:hAnsiTheme="majorHAnsi"/>
-          <w:spacing w:val="-1"/>
-          <w:szCs w:val="20"/>
-          <w:shd w:val="clear" w:color="auto" w:fill="FFFFFF"/>
-        </w:rPr>
-        <w:t>O(n3)</w:t>
+        <w:t>두 개의 임의의 트리 사이에 최소 수정 횟수를 찾아내는 건 O(n3)</w:t>
       </w:r>
       <w:r>
         <w:rPr>
@@ -1960,16 +1860,7 @@
           <w:szCs w:val="20"/>
           <w:shd w:val="clear" w:color="auto" w:fill="FFFFFF"/>
         </w:rPr>
-        <w:t>O(n3)</w:t>
-      </w:r>
-      <w:r>
-        <w:rPr>
-          <w:rFonts w:asciiTheme="majorHAnsi" w:eastAsiaTheme="majorHAnsi" w:hAnsiTheme="majorHAnsi"/>
-          <w:spacing w:val="-1"/>
-          <w:szCs w:val="20"/>
-          <w:shd w:val="clear" w:color="auto" w:fill="FFFFFF"/>
-        </w:rPr>
-        <w:t xml:space="preserve"> 문제이다. 당신이 생각하는대로 이것은 우리의 use case상에서 다루기 쉬운 문제가 아니다. React는 단순하지만 강력한 </w:t>
+        <w:t xml:space="preserve">O(n3) 문제이다. 당신이 생각하는대로 이것은 우리의 use case상에서 다루기 쉬운 문제가 아니다. React는 단순하지만 강력한 </w:t>
       </w:r>
       <w:r>
         <w:rPr>
@@ -1979,25 +1870,7 @@
           <w:shd w:val="clear" w:color="auto" w:fill="FFFFFF"/>
         </w:rPr>
         <w:lastRenderedPageBreak/>
-        <w:t>heuristics를 사용하여 </w:t>
-      </w:r>
-      <w:r>
-        <w:rPr>
-          <w:rFonts w:asciiTheme="majorHAnsi" w:eastAsiaTheme="majorHAnsi" w:hAnsiTheme="majorHAnsi"/>
-          <w:spacing w:val="-1"/>
-          <w:szCs w:val="20"/>
-          <w:shd w:val="clear" w:color="auto" w:fill="FFFFFF"/>
-        </w:rPr>
-        <w:t>O(n)O(n)</w:t>
-      </w:r>
-      <w:r>
-        <w:rPr>
-          <w:rFonts w:asciiTheme="majorHAnsi" w:eastAsiaTheme="majorHAnsi" w:hAnsiTheme="majorHAnsi"/>
-          <w:spacing w:val="-1"/>
-          <w:szCs w:val="20"/>
-          <w:shd w:val="clear" w:color="auto" w:fill="FFFFFF"/>
-        </w:rPr>
-        <w:t>에 적절한 근사값을 찾아낸다.</w:t>
+        <w:t>heuristics를 사용하여 O(n)O(n)에 적절한 근사값을 찾아낸다.</w:t>
       </w:r>
       <w:r>
         <w:rPr>
@@ -2155,25 +2028,7 @@
           <w:shd w:val="clear" w:color="auto" w:fill="FFFFFF"/>
         </w:rPr>
         <w:br/>
-        <w:t>기본적으로 React는 리스트 내부에 있는 컴포넌트를 순서대로 매핑한다. (이전 리스트의 첫번째 컴포넌트는 이후 리스트의 첫번째 컴포넌트, 두번째는 두번째... 이렇게) 우리는 </w:t>
-      </w:r>
-      <w:r>
-        <w:rPr>
-          <w:rFonts w:asciiTheme="majorHAnsi" w:eastAsiaTheme="majorHAnsi" w:hAnsiTheme="majorHAnsi"/>
-          <w:spacing w:val="-1"/>
-          <w:szCs w:val="20"/>
-          <w:shd w:val="clear" w:color="auto" w:fill="FFFFFF"/>
-        </w:rPr>
-        <w:t>Key</w:t>
-      </w:r>
-      <w:r>
-        <w:rPr>
-          <w:rFonts w:asciiTheme="majorHAnsi" w:eastAsiaTheme="majorHAnsi" w:hAnsiTheme="majorHAnsi"/>
-          <w:spacing w:val="-1"/>
-          <w:szCs w:val="20"/>
-          <w:shd w:val="clear" w:color="auto" w:fill="FFFFFF"/>
-        </w:rPr>
-        <w:t> attribute를 이용해 React가 어떤 컴포넌트들이 서로 매핑되는지 알게 만들 수 있다. 실제로 이런 방식은 자식들 사이에 있는 unique key를 찾아내기 쉽다.</w:t>
+        <w:t>기본적으로 React는 리스트 내부에 있는 컴포넌트를 순서대로 매핑한다. (이전 리스트의 첫번째 컴포넌트는 이후 리스트의 첫번째 컴포넌트, 두번째는 두번째... 이렇게) 우리는 Key attribute를 이용해 React가 어떤 컴포넌트들이 서로 매핑되는지 알게 만들 수 있다. 실제로 이런 방식은 자식들 사이에 있는 unique key를 찾아내기 쉽다.</w:t>
       </w:r>
     </w:p>
     <w:p>
@@ -2285,25 +2140,7 @@
           <w:szCs w:val="20"/>
           <w:shd w:val="clear" w:color="auto" w:fill="FFFFFF"/>
         </w:rPr>
-        <w:t>React 앱은 보통 여러개의 사용자 정의 컴포넌트로 구성된다. 그리고 이것들은 결과적으로 대부분 </w:t>
-      </w:r>
-      <w:r>
-        <w:rPr>
-          <w:rFonts w:asciiTheme="majorHAnsi" w:eastAsiaTheme="majorHAnsi" w:hAnsiTheme="majorHAnsi"/>
-          <w:spacing w:val="-1"/>
-          <w:szCs w:val="20"/>
-          <w:shd w:val="clear" w:color="auto" w:fill="FFFFFF"/>
-        </w:rPr>
-        <w:t>div</w:t>
-      </w:r>
-      <w:r>
-        <w:rPr>
-          <w:rFonts w:asciiTheme="majorHAnsi" w:eastAsiaTheme="majorHAnsi" w:hAnsiTheme="majorHAnsi"/>
-          <w:spacing w:val="-1"/>
-          <w:szCs w:val="20"/>
-          <w:shd w:val="clear" w:color="auto" w:fill="FFFFFF"/>
-        </w:rPr>
-        <w:t>들로 이루어진 트리 구조로 변형된다. React diff algorithm은 이 추가적인 정보를 이용해서 같은 class인 컴포넌트들만 체크 할 것이다.</w:t>
+        <w:t>React 앱은 보통 여러개의 사용자 정의 컴포넌트로 구성된다. 그리고 이것들은 결과적으로 대부분 div들로 이루어진 트리 구조로 변형된다. React diff algorithm은 이 추가적인 정보를 이용해서 같은 class인 컴포넌트들만 체크 할 것이다.</w:t>
       </w:r>
       <w:r>
         <w:rPr>
@@ -2313,43 +2150,7 @@
           <w:shd w:val="clear" w:color="auto" w:fill="FFFFFF"/>
         </w:rPr>
         <w:br/>
-        <w:t>예를 들어 </w:t>
-      </w:r>
-      <w:r>
-        <w:rPr>
-          <w:rFonts w:asciiTheme="majorHAnsi" w:eastAsiaTheme="majorHAnsi" w:hAnsiTheme="majorHAnsi"/>
-          <w:spacing w:val="-1"/>
-          <w:szCs w:val="20"/>
-          <w:shd w:val="clear" w:color="auto" w:fill="FFFFFF"/>
-        </w:rPr>
-        <w:t>&lt;Header&gt;</w:t>
-      </w:r>
-      <w:r>
-        <w:rPr>
-          <w:rFonts w:asciiTheme="majorHAnsi" w:eastAsiaTheme="majorHAnsi" w:hAnsiTheme="majorHAnsi"/>
-          <w:spacing w:val="-1"/>
-          <w:szCs w:val="20"/>
-          <w:shd w:val="clear" w:color="auto" w:fill="FFFFFF"/>
-        </w:rPr>
-        <w:t>가 </w:t>
-      </w:r>
-      <w:r>
-        <w:rPr>
-          <w:rFonts w:asciiTheme="majorHAnsi" w:eastAsiaTheme="majorHAnsi" w:hAnsiTheme="majorHAnsi"/>
-          <w:spacing w:val="-1"/>
-          <w:szCs w:val="20"/>
-          <w:shd w:val="clear" w:color="auto" w:fill="FFFFFF"/>
-        </w:rPr>
-        <w:t>&lt;ExampleBlock&gt;</w:t>
-      </w:r>
-      <w:r>
-        <w:rPr>
-          <w:rFonts w:asciiTheme="majorHAnsi" w:eastAsiaTheme="majorHAnsi" w:hAnsiTheme="majorHAnsi"/>
-          <w:spacing w:val="-1"/>
-          <w:szCs w:val="20"/>
-          <w:shd w:val="clear" w:color="auto" w:fill="FFFFFF"/>
-        </w:rPr>
-        <w:t>로 교체되면, React는 header를 지워버리고, example block</w:t>
+        <w:t>예를 들어 &lt;Header&gt;가 &lt;ExampleBlock&gt;로 교체되면, React는 header를 지워버리고, example block</w:t>
       </w:r>
       <w:r>
         <w:rPr>
@@ -2472,25 +2273,7 @@
           <w:szCs w:val="20"/>
           <w:shd w:val="clear" w:color="auto" w:fill="FFFFFF"/>
         </w:rPr>
-        <w:t>우리가 Component에서 </w:t>
-      </w:r>
-      <w:r>
-        <w:rPr>
-          <w:rFonts w:asciiTheme="majorHAnsi" w:eastAsiaTheme="majorHAnsi" w:hAnsiTheme="majorHAnsi"/>
-          <w:spacing w:val="-1"/>
-          <w:szCs w:val="20"/>
-          <w:shd w:val="clear" w:color="auto" w:fill="FFFFFF"/>
-        </w:rPr>
-        <w:t>setState</w:t>
-      </w:r>
-      <w:r>
-        <w:rPr>
-          <w:rFonts w:asciiTheme="majorHAnsi" w:eastAsiaTheme="majorHAnsi" w:hAnsiTheme="majorHAnsi"/>
-          <w:spacing w:val="-1"/>
-          <w:szCs w:val="20"/>
-          <w:shd w:val="clear" w:color="auto" w:fill="FFFFFF"/>
-        </w:rPr>
-        <w:t>를 호출할 때마다, React는 그것에 dirty체크를 한다. 그리고 event loop가 끝났을 때, React는 모든 dirty 체크된 component들을 확인하고 다시 렌더링한다.</w:t>
+        <w:t>우리가 Component에서 setState를 호출할 때마다, React는 그것에 dirty체크를 한다. 그리고 event loop가 끝났을 때, React는 모든 dirty 체크된 component들을 확인하고 다시 렌더링한다.</w:t>
       </w:r>
       <w:r>
         <w:rPr>
@@ -2612,52 +2395,7 @@
           <w:szCs w:val="20"/>
           <w:shd w:val="clear" w:color="auto" w:fill="FFFFFF"/>
         </w:rPr>
-        <w:t>setState</w:t>
-      </w:r>
-      <w:r>
-        <w:rPr>
-          <w:rFonts w:asciiTheme="majorHAnsi" w:eastAsiaTheme="majorHAnsi" w:hAnsiTheme="majorHAnsi"/>
-          <w:spacing w:val="-1"/>
-          <w:szCs w:val="20"/>
-          <w:shd w:val="clear" w:color="auto" w:fill="FFFFFF"/>
-        </w:rPr>
-        <w:t>가 호출될 때, component는 자신의 자식을 위해 virtual DOM을 다시 빌드한다. 만약 우리가 </w:t>
-      </w:r>
-      <w:r>
-        <w:rPr>
-          <w:rFonts w:asciiTheme="majorHAnsi" w:eastAsiaTheme="majorHAnsi" w:hAnsiTheme="majorHAnsi"/>
-          <w:spacing w:val="-1"/>
-          <w:szCs w:val="20"/>
-          <w:shd w:val="clear" w:color="auto" w:fill="FFFFFF"/>
-        </w:rPr>
-        <w:t>setState</w:t>
-      </w:r>
-      <w:r>
-        <w:rPr>
-          <w:rFonts w:asciiTheme="majorHAnsi" w:eastAsiaTheme="majorHAnsi" w:hAnsiTheme="majorHAnsi"/>
-          <w:spacing w:val="-1"/>
-          <w:szCs w:val="20"/>
-          <w:shd w:val="clear" w:color="auto" w:fill="FFFFFF"/>
-        </w:rPr>
-        <w:t>를 root element에서 호출한다면, 전체 React앱은 다시 rendering될 것이다. 모든 component들은 (심지어 변경이 되지 않았더라도), 자신의 </w:t>
-      </w:r>
-      <w:r>
-        <w:rPr>
-          <w:rFonts w:asciiTheme="majorHAnsi" w:eastAsiaTheme="majorHAnsi" w:hAnsiTheme="majorHAnsi"/>
-          <w:spacing w:val="-1"/>
-          <w:szCs w:val="20"/>
-          <w:shd w:val="clear" w:color="auto" w:fill="FFFFFF"/>
-        </w:rPr>
-        <w:t>render</w:t>
-      </w:r>
-      <w:r>
-        <w:rPr>
-          <w:rFonts w:asciiTheme="majorHAnsi" w:eastAsiaTheme="majorHAnsi" w:hAnsiTheme="majorHAnsi"/>
-          <w:spacing w:val="-1"/>
-          <w:szCs w:val="20"/>
-          <w:shd w:val="clear" w:color="auto" w:fill="FFFFFF"/>
-        </w:rPr>
-        <w:t> 메소드를 호출할 것이다. 사실 이건 조금 무섭고 비효율적으로 들리지만 실제로 이건 꽤 잘 작동한다. 왜냐하면 우린 실제 DOM 노드를 조작하는 것이 아니므로.</w:t>
+        <w:t>setState가 호출될 때, component는 자신의 자식을 위해 virtual DOM을 다시 빌드한다. 만약 우리가 setState를 root element에서 호출한다면, 전체 React앱은 다시 rendering될 것이다. 모든 component들은 (심지어 변경이 되지 않았더라도), 자신의 render 메소드를 호출할 것이다. 사실 이건 조금 무섭고 비효율적으로 들리지만 실제로 이건 꽤 잘 작동한다. 왜냐하면 우린 실제 DOM 노드를 조작하는 것이 아니므로.</w:t>
       </w:r>
       <w:r>
         <w:rPr>
@@ -2952,18 +2690,7 @@
           <w:shd w:val="clear" w:color="auto" w:fill="FFFFFF"/>
         </w:rPr>
         <w:br/>
-        <w:t>그리고 우리는 이 function이 항상 호출된다는 것을 기억해야 한다. 그래서 이 func</w:t>
-      </w:r>
-      <w:bookmarkStart w:id="0" w:name="_GoBack"/>
-      <w:bookmarkEnd w:id="0"/>
-      <w:r>
-        <w:rPr>
-          <w:rFonts w:asciiTheme="majorHAnsi" w:eastAsiaTheme="majorHAnsi" w:hAnsiTheme="majorHAnsi"/>
-          <w:spacing w:val="-1"/>
-          <w:szCs w:val="20"/>
-          <w:shd w:val="clear" w:color="auto" w:fill="FFFFFF"/>
-        </w:rPr>
-        <w:t>tion에서 걸리는 시간이 component를 render하는데 걸리는 시간보다 더 적은 시간이 걸린다는 것을 확실하게 해야 한다. re-rendering이 필요하지 않더라도.</w:t>
+        <w:t>그리고 우리는 이 function이 항상 호출된다는 것을 기억해야 한다. 그래서 이 function에서 걸리는 시간이 component를 render하는데 걸리는 시간보다 더 적은 시간이 걸린다는 것을 확실하게 해야 한다. re-rendering이 필요하지 않더라도.</w:t>
       </w:r>
     </w:p>
     <w:p>
@@ -3030,7 +2757,6 @@
     <w:p>
       <w:pPr>
         <w:rPr>
-          <w:rFonts w:hint="eastAsia"/>
           <w:sz w:val="32"/>
           <w:szCs w:val="32"/>
         </w:rPr>
@@ -8715,6 +8441,7 @@
   <w:style w:type="character" w:default="1" w:styleId="DefaultParagraphFont">
     <w:name w:val="Default Paragraph Font"/>
     <w:uiPriority w:val="1"/>
+    <w:semiHidden/>
     <w:unhideWhenUsed/>
   </w:style>
   <w:style w:type="table" w:default="1" w:styleId="TableNormal">
@@ -9412,7 +9139,7 @@
 </file>
 
 <file path=customXml/itemProps1.xml><?xml version="1.0" encoding="utf-8"?>
-<ds:datastoreItem xmlns:ds="http://schemas.openxmlformats.org/officeDocument/2006/customXml" ds:itemID="{D08FFC49-A55A-4167-B11F-91C1BAC36845}">
+<ds:datastoreItem xmlns:ds="http://schemas.openxmlformats.org/officeDocument/2006/customXml" ds:itemID="{6A36231A-E668-4007-9821-1C8C719B8238}">
   <ds:schemaRefs>
     <ds:schemaRef ds:uri="http://schemas.openxmlformats.org/officeDocument/2006/bibliography"/>
   </ds:schemaRefs>
